--- a/法令ファイル/人事院規則一―五七（復興庁設置法の施行に伴う関係人事院規則の適用の特例等に関する人事院規則）　抄/人事院規則一―五七（復興庁設置法の施行に伴う関係人事院規則の適用の特例等に関する人事院規則）　抄（平成二十四年人事院規則一―五七）.docx
+++ b/法令ファイル/人事院規則一―五七（復興庁設置法の施行に伴う関係人事院規則の適用の特例等に関する人事院規則）　抄/人事院規則一―五七（復興庁設置法の施行に伴う関係人事院規則の適用の特例等に関する人事院規則）　抄（平成二十四年人事院規則一―五七）.docx
@@ -285,52 +285,34 @@
     </w:p>
     <w:p>
       <w:pPr>
-        <w:pStyle w:val="Heading6"/>
+        <w:pStyle w:val="ListBullet"/>
         <w:ind w:left="880"/>
       </w:pPr>
       <w:r>
         <w:t>十一</w:t>
-      </w:r>
-    </w:p>
-    <w:p>
-      <w:pPr>
-        <w:ind w:left="880"/>
-      </w:pPr>
-      <w:r>
+        <w:br/>
         <w:t>消費者庁</w:t>
       </w:r>
     </w:p>
     <w:p>
       <w:pPr>
-        <w:pStyle w:val="Heading6"/>
+        <w:pStyle w:val="ListBullet"/>
         <w:ind w:left="880"/>
       </w:pPr>
       <w:r>
         <w:t>十一</w:t>
-      </w:r>
-    </w:p>
-    <w:p>
-      <w:pPr>
-        <w:ind w:left="880"/>
-      </w:pPr>
-      <w:r>
+        <w:br/>
         <w:t>消費者庁</w:t>
       </w:r>
     </w:p>
     <w:p>
       <w:pPr>
-        <w:pStyle w:val="Heading6"/>
+        <w:pStyle w:val="ListBullet"/>
         <w:ind w:left="880"/>
       </w:pPr>
       <w:r>
         <w:t>十一の二</w:t>
-      </w:r>
-    </w:p>
-    <w:p>
-      <w:pPr>
-        <w:ind w:left="880"/>
-      </w:pPr>
-      <w:r>
+        <w:br/>
         <w:t>復興庁</w:t>
       </w:r>
     </w:p>
@@ -434,10 +416,22 @@
         <w:pStyle w:val="Heading1"/>
       </w:pPr>
       <w:r>
-        <w:t>附　則（平成二五年一二月二七日人事院規則九―一七―一三六）</w:t>
+        <w:t>附則（平成二五年一二月二七日人事院規則九―一七―一三六）</w:t>
       </w:r>
     </w:p>
     <w:p>
+      <w:pPr>
+        <w:pStyle w:val="Heading5"/>
+        <w:ind w:left="440"/>
+      </w:pPr>
+      <w:r>
+        <w:t>１</w:t>
+      </w:r>
+    </w:p>
+    <w:p>
+      <w:pPr>
+        <w:ind w:left="440"/>
+      </w:pPr>
       <w:r>
         <w:t>この規則は、平成二十六年一月一日から施行する。</w:t>
       </w:r>
@@ -452,7 +446,35 @@
         <w:pStyle w:val="Heading1"/>
       </w:pPr>
       <w:r>
-        <w:t>附　則（平成二六年五月二九日人事院規則一―六二）</w:t>
+        <w:t>附則（平成二六年五月二九日人事院規則一―六二）</w:t>
+      </w:r>
+    </w:p>
+    <w:p>
+      <w:pPr>
+        <w:pStyle w:val="Heading4"/>
+      </w:pPr>
+      <w:r>
+        <w:t>第一条（施行期日）</w:t>
+      </w:r>
+    </w:p>
+    <w:p>
+      <w:r>
+        <w:t>この規則は、国家公務員法等の一部を改正する法律（平成二十六年法律第二十二号）の施行の日から施行する。</w:t>
+        <w:br/>
+        <w:t>ただし、第二条（規則一―四に第百三項を加える部分に限る。）及び第十四条並びに附則第四条、第六条（規則一―三四別表の三の表の改正規定に限る。）、第七条（第六条の規定による改正前の規則一―三四別表の三の表規則一〇―九（民間派遣研修）の項に掲げる人事管理文書の保存期間に係る部分に限る。）及び第九条（規則一―五七第一条第一項の表規則一〇―九（民間派遣研修）の項を削る部分に限る。）の規定は、公布の日から施行する。</w:t>
+      </w:r>
+    </w:p>
+    <w:p>
+      <w:r>
+        <w:br w:type="page"/>
+      </w:r>
+    </w:p>
+    <w:p>
+      <w:pPr>
+        <w:pStyle w:val="Heading1"/>
+      </w:pPr>
+      <w:r>
+        <w:t>附則（平成二六年五月二九日人事院規則二一―〇―六）</w:t>
       </w:r>
     </w:p>
     <w:p>
@@ -478,33 +500,7 @@
         <w:pStyle w:val="Heading1"/>
       </w:pPr>
       <w:r>
-        <w:t>附　則（平成二六年五月二九日人事院規則二一―〇―六）</w:t>
-      </w:r>
-    </w:p>
-    <w:p>
-      <w:pPr>
-        <w:pStyle w:val="Heading4"/>
-      </w:pPr>
-      <w:r>
-        <w:t>第一条（施行期日）</w:t>
-      </w:r>
-    </w:p>
-    <w:p>
-      <w:r>
-        <w:t>この規則は、国家公務員法等の一部を改正する法律（平成二十六年法律第二十二号）の施行の日から施行する。</w:t>
-      </w:r>
-    </w:p>
-    <w:p>
-      <w:r>
-        <w:br w:type="page"/>
-      </w:r>
-    </w:p>
-    <w:p>
-      <w:pPr>
-        <w:pStyle w:val="Heading1"/>
-      </w:pPr>
-      <w:r>
-        <w:t>附　則（平成二八年四月一日人事院規則一―五七―一）</w:t>
+        <w:t>附則（平成二八年四月一日人事院規則一―五七―一）</w:t>
       </w:r>
     </w:p>
     <w:p>
@@ -522,7 +518,7 @@
         <w:pStyle w:val="Heading1"/>
       </w:pPr>
       <w:r>
-        <w:t>附　則（平成三〇年三月三〇日人事院規則一―五七―二）</w:t>
+        <w:t>附則（平成三〇年三月三〇日人事院規則一―五七―二）</w:t>
       </w:r>
     </w:p>
     <w:p>
@@ -540,10 +536,22 @@
         <w:pStyle w:val="Heading1"/>
       </w:pPr>
       <w:r>
-        <w:t>附　則（令和二年一月七日人事院規則九―一七―一六一）</w:t>
+        <w:t>附則（令和二年一月七日人事院規則九―一七―一六一）</w:t>
       </w:r>
     </w:p>
     <w:p>
+      <w:pPr>
+        <w:pStyle w:val="Heading5"/>
+        <w:ind w:left="440"/>
+      </w:pPr>
+      <w:r>
+        <w:t>１</w:t>
+      </w:r>
+    </w:p>
+    <w:p>
+      <w:pPr>
+        <w:ind w:left="440"/>
+      </w:pPr>
       <w:r>
         <w:t>この規則は、公布の日から施行する。</w:t>
       </w:r>
@@ -568,7 +576,7 @@
     </w:pPr>
     <w:r>
       <w:tab/>
-      <w:t>WeGov v0.1 - FTS141</w:t>
+      <w:t>WeGov v0.2 - FTS141</w:t>
     </w:r>
   </w:p>
 </w:ftr>
